--- a/SupersNew/powers/teleport.docx
+++ b/SupersNew/powers/teleport.docx
@@ -320,6 +320,142 @@
               </w:rPr>
               <w:t>PW+1</w:t>
             </w:r>
+          </w:p>
+        </w:tc>
+      </w:tr>
+      <w:tr>
+        <w:tc>
+          <w:tcPr>
+            <w:tcW w:w="1798" w:type="dxa"/>
+          </w:tcPr>
+          <w:p>
+            <w:pPr>
+              <w:rPr>
+                <w:rFonts w:ascii="Abadi" w:hAnsi="Abadi"/>
+                <w:sz w:val="18"/>
+                <w:szCs w:val="18"/>
+              </w:rPr>
+            </w:pPr>
+            <w:r>
+              <w:rPr>
+                <w:rFonts w:ascii="Abadi" w:hAnsi="Abadi"/>
+                <w:sz w:val="18"/>
+                <w:szCs w:val="18"/>
+              </w:rPr>
+              <w:t>Touchy</w:t>
+            </w:r>
+          </w:p>
+        </w:tc>
+        <w:tc>
+          <w:tcPr>
+            <w:tcW w:w="1798" w:type="dxa"/>
+          </w:tcPr>
+          <w:p>
+            <w:pPr>
+              <w:rPr>
+                <w:rFonts w:ascii="Abadi" w:hAnsi="Abadi"/>
+                <w:sz w:val="18"/>
+                <w:szCs w:val="18"/>
+              </w:rPr>
+            </w:pPr>
+            <w:r>
+              <w:rPr>
+                <w:rFonts w:ascii="Abadi" w:hAnsi="Abadi"/>
+                <w:sz w:val="18"/>
+                <w:szCs w:val="18"/>
+              </w:rPr>
+              <w:t>SW+3</w:t>
+            </w:r>
+          </w:p>
+        </w:tc>
+        <w:tc>
+          <w:tcPr>
+            <w:tcW w:w="1798" w:type="dxa"/>
+          </w:tcPr>
+          <w:p>
+            <w:pPr>
+              <w:rPr>
+                <w:rFonts w:ascii="Abadi" w:hAnsi="Abadi"/>
+                <w:sz w:val="18"/>
+                <w:szCs w:val="18"/>
+              </w:rPr>
+            </w:pPr>
+            <w:r>
+              <w:rPr>
+                <w:rFonts w:ascii="Abadi" w:hAnsi="Abadi"/>
+                <w:sz w:val="18"/>
+                <w:szCs w:val="18"/>
+              </w:rPr>
+              <w:t>RS+2</w:t>
+            </w:r>
+          </w:p>
+        </w:tc>
+        <w:tc>
+          <w:tcPr>
+            <w:tcW w:w="1798" w:type="dxa"/>
+          </w:tcPr>
+          <w:p>
+            <w:pPr>
+              <w:rPr>
+                <w:rFonts w:ascii="Abadi" w:hAnsi="Abadi"/>
+                <w:sz w:val="18"/>
+                <w:szCs w:val="18"/>
+              </w:rPr>
+            </w:pPr>
+            <w:r>
+              <w:rPr>
+                <w:rFonts w:ascii="Abadi" w:hAnsi="Abadi"/>
+                <w:sz w:val="18"/>
+                <w:szCs w:val="18"/>
+              </w:rPr>
+              <w:t>RW+1</w:t>
+            </w:r>
+          </w:p>
+        </w:tc>
+        <w:tc>
+          <w:tcPr>
+            <w:tcW w:w="1799" w:type="dxa"/>
+          </w:tcPr>
+          <w:p>
+            <w:pPr>
+              <w:rPr>
+                <w:rFonts w:ascii="Abadi" w:hAnsi="Abadi"/>
+                <w:sz w:val="18"/>
+                <w:szCs w:val="18"/>
+              </w:rPr>
+            </w:pPr>
+            <w:r>
+              <w:rPr>
+                <w:rFonts w:ascii="Abadi" w:hAnsi="Abadi"/>
+                <w:sz w:val="18"/>
+                <w:szCs w:val="18"/>
+              </w:rPr>
+              <w:t>RS+2</w:t>
+            </w:r>
+          </w:p>
+        </w:tc>
+        <w:tc>
+          <w:tcPr>
+            <w:tcW w:w="1799" w:type="dxa"/>
+          </w:tcPr>
+          <w:p>
+            <w:pPr>
+              <w:rPr>
+                <w:rFonts w:ascii="Abadi" w:hAnsi="Abadi"/>
+                <w:sz w:val="18"/>
+                <w:szCs w:val="18"/>
+              </w:rPr>
+            </w:pPr>
+            <w:r>
+              <w:rPr>
+                <w:rFonts w:ascii="Abadi" w:hAnsi="Abadi"/>
+                <w:sz w:val="18"/>
+                <w:szCs w:val="18"/>
+              </w:rPr>
+              <w:t>CP+1</w:t>
+            </w:r>
+            <w:bookmarkStart w:id="1" w:name="_GoBack"/>
+            <w:bookmarkEnd w:id="1"/>
           </w:p>
         </w:tc>
       </w:tr>
@@ -5625,6 +5761,7 @@
                 <w:sz w:val="14"/>
                 <w:szCs w:val="14"/>
               </w:rPr>
+              <w:lastRenderedPageBreak/>
               <w:t>Teleport Self</w:t>
             </w:r>
           </w:p>
@@ -5906,7 +6043,6 @@
                 <w:sz w:val="14"/>
                 <w:szCs w:val="14"/>
               </w:rPr>
-              <w:lastRenderedPageBreak/>
               <w:t>Can transport anything you can carry in your arms</w:t>
             </w:r>
           </w:p>
@@ -5945,8 +6081,6 @@
           <w:rFonts w:ascii="Abadi" w:hAnsi="Abadi"/>
         </w:rPr>
       </w:pPr>
-      <w:bookmarkStart w:id="1" w:name="_GoBack"/>
-      <w:bookmarkEnd w:id="1"/>
     </w:p>
     <w:sectPr>
       <w:pgSz w:w="12240" w:h="15840"/>

--- a/SupersNew/powers/teleport.docx
+++ b/SupersNew/powers/teleport.docx
@@ -454,8 +454,6 @@
               </w:rPr>
               <w:t>CP+1</w:t>
             </w:r>
-            <w:bookmarkStart w:id="1" w:name="_GoBack"/>
-            <w:bookmarkEnd w:id="1"/>
           </w:p>
         </w:tc>
       </w:tr>
@@ -557,13 +555,13 @@
         <w:tblLook w:val="01E0" w:firstRow="1" w:lastRow="1" w:firstColumn="1" w:lastColumn="1" w:noHBand="0" w:noVBand="0"/>
       </w:tblPr>
       <w:tblGrid>
-        <w:gridCol w:w="1601"/>
-        <w:gridCol w:w="459"/>
+        <w:gridCol w:w="1593"/>
+        <w:gridCol w:w="488"/>
         <w:gridCol w:w="411"/>
         <w:gridCol w:w="482"/>
         <w:gridCol w:w="450"/>
         <w:gridCol w:w="427"/>
-        <w:gridCol w:w="654"/>
+        <w:gridCol w:w="653"/>
         <w:gridCol w:w="498"/>
         <w:gridCol w:w="3093"/>
         <w:gridCol w:w="2695"/>
@@ -6071,6 +6069,418 @@
                 <w:szCs w:val="14"/>
               </w:rPr>
             </w:pPr>
+          </w:p>
+        </w:tc>
+      </w:tr>
+      <w:tr>
+        <w:tc>
+          <w:tcPr>
+            <w:tcW w:w="0" w:type="auto"/>
+            <w:tcBorders>
+              <w:top w:val="single" w:sz="4" w:space="0" w:color="auto"/>
+              <w:left w:val="single" w:sz="4" w:space="0" w:color="auto"/>
+              <w:bottom w:val="single" w:sz="4" w:space="0" w:color="auto"/>
+              <w:right w:val="single" w:sz="4" w:space="0" w:color="auto"/>
+            </w:tcBorders>
+          </w:tcPr>
+          <w:p>
+            <w:pPr>
+              <w:spacing w:line="276" w:lineRule="auto"/>
+              <w:rPr>
+                <w:rFonts w:ascii="Abadi" w:hAnsi="Abadi"/>
+                <w:sz w:val="14"/>
+                <w:szCs w:val="14"/>
+              </w:rPr>
+            </w:pPr>
+            <w:r>
+              <w:rPr>
+                <w:rFonts w:ascii="Abadi" w:hAnsi="Abadi"/>
+                <w:sz w:val="14"/>
+                <w:szCs w:val="14"/>
+              </w:rPr>
+              <w:t>Touch and Go</w:t>
+            </w:r>
+          </w:p>
+        </w:tc>
+        <w:tc>
+          <w:tcPr>
+            <w:tcW w:w="0" w:type="auto"/>
+            <w:tcBorders>
+              <w:top w:val="single" w:sz="4" w:space="0" w:color="auto"/>
+              <w:left w:val="single" w:sz="4" w:space="0" w:color="auto"/>
+              <w:bottom w:val="single" w:sz="4" w:space="0" w:color="auto"/>
+              <w:right w:val="single" w:sz="4" w:space="0" w:color="auto"/>
+            </w:tcBorders>
+          </w:tcPr>
+          <w:p>
+            <w:pPr>
+              <w:spacing w:line="276" w:lineRule="auto"/>
+              <w:rPr>
+                <w:rFonts w:ascii="Abadi" w:hAnsi="Abadi"/>
+                <w:sz w:val="14"/>
+                <w:szCs w:val="14"/>
+              </w:rPr>
+            </w:pPr>
+            <w:proofErr w:type="spellStart"/>
+            <w:r>
+              <w:rPr>
+                <w:rFonts w:ascii="Abadi" w:hAnsi="Abadi"/>
+                <w:sz w:val="14"/>
+                <w:szCs w:val="14"/>
+              </w:rPr>
+              <w:t>Am</w:t>
+            </w:r>
+            <w:r>
+              <w:rPr>
+                <w:rFonts w:ascii="Abadi" w:hAnsi="Abadi"/>
+                <w:sz w:val="14"/>
+                <w:szCs w:val="14"/>
+              </w:rPr>
+              <w:t>h</w:t>
+            </w:r>
+            <w:proofErr w:type="spellEnd"/>
+          </w:p>
+        </w:tc>
+        <w:tc>
+          <w:tcPr>
+            <w:tcW w:w="0" w:type="auto"/>
+            <w:tcBorders>
+              <w:top w:val="single" w:sz="4" w:space="0" w:color="auto"/>
+              <w:left w:val="single" w:sz="4" w:space="0" w:color="auto"/>
+              <w:bottom w:val="single" w:sz="4" w:space="0" w:color="auto"/>
+              <w:right w:val="single" w:sz="4" w:space="0" w:color="auto"/>
+            </w:tcBorders>
+          </w:tcPr>
+          <w:p>
+            <w:pPr>
+              <w:spacing w:line="276" w:lineRule="auto"/>
+              <w:rPr>
+                <w:rFonts w:ascii="Abadi" w:hAnsi="Abadi"/>
+                <w:sz w:val="14"/>
+                <w:szCs w:val="14"/>
+              </w:rPr>
+            </w:pPr>
+            <w:r>
+              <w:rPr>
+                <w:rFonts w:ascii="Abadi" w:hAnsi="Abadi"/>
+                <w:sz w:val="14"/>
+                <w:szCs w:val="14"/>
+              </w:rPr>
+              <w:t>A</w:t>
+            </w:r>
+          </w:p>
+        </w:tc>
+        <w:tc>
+          <w:tcPr>
+            <w:tcW w:w="0" w:type="auto"/>
+            <w:tcBorders>
+              <w:top w:val="single" w:sz="4" w:space="0" w:color="auto"/>
+              <w:left w:val="single" w:sz="4" w:space="0" w:color="auto"/>
+              <w:bottom w:val="single" w:sz="4" w:space="0" w:color="auto"/>
+              <w:right w:val="single" w:sz="4" w:space="0" w:color="auto"/>
+            </w:tcBorders>
+          </w:tcPr>
+          <w:p>
+            <w:pPr>
+              <w:spacing w:line="276" w:lineRule="auto"/>
+              <w:rPr>
+                <w:rFonts w:ascii="Abadi" w:hAnsi="Abadi"/>
+                <w:sz w:val="14"/>
+                <w:szCs w:val="14"/>
+              </w:rPr>
+            </w:pPr>
+            <w:r>
+              <w:rPr>
+                <w:rFonts w:ascii="Abadi" w:hAnsi="Abadi"/>
+                <w:sz w:val="14"/>
+                <w:szCs w:val="14"/>
+              </w:rPr>
+              <w:t>20</w:t>
+            </w:r>
+          </w:p>
+        </w:tc>
+        <w:tc>
+          <w:tcPr>
+            <w:tcW w:w="0" w:type="auto"/>
+            <w:tcBorders>
+              <w:top w:val="single" w:sz="4" w:space="0" w:color="auto"/>
+              <w:left w:val="single" w:sz="4" w:space="0" w:color="auto"/>
+              <w:bottom w:val="single" w:sz="4" w:space="0" w:color="auto"/>
+              <w:right w:val="single" w:sz="4" w:space="0" w:color="auto"/>
+            </w:tcBorders>
+          </w:tcPr>
+          <w:p>
+            <w:pPr>
+              <w:spacing w:line="276" w:lineRule="auto"/>
+              <w:rPr>
+                <w:rFonts w:ascii="Abadi" w:hAnsi="Abadi"/>
+                <w:sz w:val="14"/>
+                <w:szCs w:val="14"/>
+              </w:rPr>
+            </w:pPr>
+            <w:r>
+              <w:rPr>
+                <w:rFonts w:ascii="Abadi" w:hAnsi="Abadi"/>
+                <w:sz w:val="14"/>
+                <w:szCs w:val="14"/>
+              </w:rPr>
+              <w:t>--</w:t>
+            </w:r>
+          </w:p>
+        </w:tc>
+        <w:tc>
+          <w:tcPr>
+            <w:tcW w:w="0" w:type="auto"/>
+            <w:tcBorders>
+              <w:top w:val="single" w:sz="4" w:space="0" w:color="auto"/>
+              <w:left w:val="single" w:sz="4" w:space="0" w:color="auto"/>
+              <w:bottom w:val="single" w:sz="4" w:space="0" w:color="auto"/>
+              <w:right w:val="single" w:sz="4" w:space="0" w:color="auto"/>
+            </w:tcBorders>
+          </w:tcPr>
+          <w:p>
+            <w:pPr>
+              <w:spacing w:line="276" w:lineRule="auto"/>
+              <w:rPr>
+                <w:rFonts w:ascii="Abadi" w:hAnsi="Abadi"/>
+                <w:sz w:val="14"/>
+                <w:szCs w:val="14"/>
+              </w:rPr>
+            </w:pPr>
+            <w:r>
+              <w:rPr>
+                <w:rFonts w:ascii="Abadi" w:hAnsi="Abadi"/>
+                <w:sz w:val="14"/>
+                <w:szCs w:val="14"/>
+              </w:rPr>
+              <w:t>0</w:t>
+            </w:r>
+          </w:p>
+        </w:tc>
+        <w:tc>
+          <w:tcPr>
+            <w:tcW w:w="0" w:type="auto"/>
+            <w:tcBorders>
+              <w:top w:val="single" w:sz="4" w:space="0" w:color="auto"/>
+              <w:left w:val="single" w:sz="4" w:space="0" w:color="auto"/>
+              <w:bottom w:val="single" w:sz="4" w:space="0" w:color="auto"/>
+              <w:right w:val="single" w:sz="4" w:space="0" w:color="auto"/>
+            </w:tcBorders>
+          </w:tcPr>
+          <w:p>
+            <w:pPr>
+              <w:spacing w:line="276" w:lineRule="auto"/>
+              <w:jc w:val="both"/>
+              <w:rPr>
+                <w:rFonts w:ascii="Abadi" w:hAnsi="Abadi"/>
+                <w:sz w:val="14"/>
+                <w:szCs w:val="14"/>
+              </w:rPr>
+            </w:pPr>
+            <w:r>
+              <w:rPr>
+                <w:rFonts w:ascii="Abadi" w:hAnsi="Abadi"/>
+                <w:sz w:val="14"/>
+                <w:szCs w:val="14"/>
+              </w:rPr>
+              <w:t xml:space="preserve">1 </w:t>
+            </w:r>
+            <w:proofErr w:type="spellStart"/>
+            <w:r>
+              <w:rPr>
+                <w:rFonts w:ascii="Abadi" w:hAnsi="Abadi"/>
+                <w:sz w:val="14"/>
+                <w:szCs w:val="14"/>
+              </w:rPr>
+              <w:t>tgt</w:t>
+            </w:r>
+            <w:proofErr w:type="spellEnd"/>
+          </w:p>
+        </w:tc>
+        <w:tc>
+          <w:tcPr>
+            <w:tcW w:w="0" w:type="auto"/>
+            <w:tcBorders>
+              <w:top w:val="single" w:sz="4" w:space="0" w:color="auto"/>
+              <w:left w:val="single" w:sz="4" w:space="0" w:color="auto"/>
+              <w:bottom w:val="single" w:sz="4" w:space="0" w:color="auto"/>
+              <w:right w:val="single" w:sz="4" w:space="0" w:color="auto"/>
+            </w:tcBorders>
+          </w:tcPr>
+          <w:p>
+            <w:pPr>
+              <w:spacing w:line="276" w:lineRule="auto"/>
+              <w:rPr>
+                <w:rFonts w:ascii="Abadi" w:hAnsi="Abadi"/>
+                <w:sz w:val="14"/>
+                <w:szCs w:val="14"/>
+              </w:rPr>
+            </w:pPr>
+            <w:r>
+              <w:rPr>
+                <w:rFonts w:ascii="Abadi" w:hAnsi="Abadi"/>
+                <w:sz w:val="14"/>
+                <w:szCs w:val="14"/>
+              </w:rPr>
+              <w:t>2</w:t>
+            </w:r>
+          </w:p>
+        </w:tc>
+        <w:tc>
+          <w:tcPr>
+            <w:tcW w:w="3093" w:type="dxa"/>
+            <w:tcBorders>
+              <w:top w:val="single" w:sz="4" w:space="0" w:color="auto"/>
+              <w:left w:val="single" w:sz="4" w:space="0" w:color="auto"/>
+              <w:bottom w:val="single" w:sz="4" w:space="0" w:color="auto"/>
+              <w:right w:val="single" w:sz="4" w:space="0" w:color="auto"/>
+            </w:tcBorders>
+          </w:tcPr>
+          <w:p>
+            <w:pPr>
+              <w:numPr>
+                <w:ilvl w:val="0"/>
+                <w:numId w:val="1"/>
+              </w:numPr>
+              <w:spacing w:after="0" w:line="276" w:lineRule="auto"/>
+              <w:rPr>
+                <w:rFonts w:ascii="Abadi" w:hAnsi="Abadi"/>
+                <w:sz w:val="14"/>
+                <w:szCs w:val="14"/>
+              </w:rPr>
+            </w:pPr>
+            <w:r>
+              <w:rPr>
+                <w:rFonts w:ascii="Abadi" w:hAnsi="Abadi"/>
+                <w:sz w:val="14"/>
+                <w:szCs w:val="14"/>
+              </w:rPr>
+              <w:t>Make a move up to ½ your Tactical Teleport distance and end up adjacent to an opponent</w:t>
+            </w:r>
+          </w:p>
+          <w:p>
+            <w:pPr>
+              <w:numPr>
+                <w:ilvl w:val="0"/>
+                <w:numId w:val="1"/>
+              </w:numPr>
+              <w:spacing w:after="0" w:line="276" w:lineRule="auto"/>
+              <w:rPr>
+                <w:rFonts w:ascii="Abadi" w:hAnsi="Abadi"/>
+                <w:sz w:val="14"/>
+                <w:szCs w:val="14"/>
+              </w:rPr>
+            </w:pPr>
+            <w:r>
+              <w:rPr>
+                <w:rFonts w:ascii="Abadi" w:hAnsi="Abadi"/>
+                <w:sz w:val="14"/>
+                <w:szCs w:val="14"/>
+              </w:rPr>
+              <w:t>Touch your opponent and then make another move up to ½ your Tactical Teleport</w:t>
+            </w:r>
+          </w:p>
+          <w:p>
+            <w:pPr>
+              <w:numPr>
+                <w:ilvl w:val="0"/>
+                <w:numId w:val="1"/>
+              </w:numPr>
+              <w:spacing w:after="0" w:line="276" w:lineRule="auto"/>
+              <w:rPr>
+                <w:rFonts w:ascii="Abadi" w:hAnsi="Abadi"/>
+                <w:sz w:val="14"/>
+                <w:szCs w:val="14"/>
+              </w:rPr>
+            </w:pPr>
+            <w:r>
+              <w:rPr>
+                <w:rFonts w:ascii="Abadi" w:hAnsi="Abadi"/>
+                <w:sz w:val="14"/>
+                <w:szCs w:val="14"/>
+              </w:rPr>
+              <w:t>Both you and your target end up at that final position</w:t>
+            </w:r>
+          </w:p>
+          <w:p>
+            <w:pPr>
+              <w:numPr>
+                <w:ilvl w:val="0"/>
+                <w:numId w:val="1"/>
+              </w:numPr>
+              <w:spacing w:after="0" w:line="276" w:lineRule="auto"/>
+              <w:rPr>
+                <w:rFonts w:ascii="Abadi" w:hAnsi="Abadi"/>
+                <w:sz w:val="14"/>
+                <w:szCs w:val="14"/>
+              </w:rPr>
+            </w:pPr>
+            <w:r>
+              <w:rPr>
+                <w:rFonts w:ascii="Abadi" w:hAnsi="Abadi"/>
+                <w:sz w:val="14"/>
+                <w:szCs w:val="14"/>
+              </w:rPr>
+              <w:t>Alternately, if you start your turn adjacent to your target, you can teleport him with your first ½ move, and use the second to teleport away</w:t>
+            </w:r>
+          </w:p>
+          <w:p>
+            <w:pPr>
+              <w:numPr>
+                <w:ilvl w:val="0"/>
+                <w:numId w:val="1"/>
+              </w:numPr>
+              <w:spacing w:after="0" w:line="276" w:lineRule="auto"/>
+              <w:rPr>
+                <w:rFonts w:ascii="Abadi" w:hAnsi="Abadi"/>
+                <w:sz w:val="14"/>
+                <w:szCs w:val="14"/>
+              </w:rPr>
+            </w:pPr>
+            <w:r>
+              <w:rPr>
+                <w:rFonts w:ascii="Abadi" w:hAnsi="Abadi"/>
+                <w:sz w:val="14"/>
+                <w:szCs w:val="14"/>
+              </w:rPr>
+              <w:t>Touch attack – cannot be blocked by weapons or shield</w:t>
+            </w:r>
+            <w:bookmarkStart w:id="1" w:name="_GoBack"/>
+            <w:bookmarkEnd w:id="1"/>
+          </w:p>
+        </w:tc>
+        <w:tc>
+          <w:tcPr>
+            <w:tcW w:w="2695" w:type="dxa"/>
+            <w:tcBorders>
+              <w:top w:val="single" w:sz="4" w:space="0" w:color="auto"/>
+              <w:left w:val="single" w:sz="4" w:space="0" w:color="auto"/>
+              <w:bottom w:val="single" w:sz="4" w:space="0" w:color="auto"/>
+              <w:right w:val="single" w:sz="4" w:space="0" w:color="auto"/>
+            </w:tcBorders>
+          </w:tcPr>
+          <w:p>
+            <w:pPr>
+              <w:pStyle w:val="ListParagraph"/>
+              <w:numPr>
+                <w:ilvl w:val="0"/>
+                <w:numId w:val="1"/>
+              </w:numPr>
+              <w:spacing w:line="276" w:lineRule="auto"/>
+              <w:rPr>
+                <w:rFonts w:ascii="Abadi" w:hAnsi="Abadi"/>
+                <w:sz w:val="14"/>
+                <w:szCs w:val="14"/>
+              </w:rPr>
+            </w:pPr>
+            <w:r>
+              <w:rPr>
+                <w:rFonts w:ascii="Abadi" w:hAnsi="Abadi"/>
+                <w:sz w:val="14"/>
+                <w:szCs w:val="14"/>
+              </w:rPr>
+              <w:t>None</w:t>
+            </w:r>
           </w:p>
         </w:tc>
       </w:tr>

--- a/SupersNew/powers/teleport.docx
+++ b/SupersNew/powers/teleport.docx
@@ -2053,6 +2053,14 @@
               </w:rPr>
               <w:t>6</w:t>
             </w:r>
+            <w:r>
+              <w:rPr>
+                <w:rFonts w:ascii="Abadi" w:hAnsi="Abadi"/>
+                <w:sz w:val="14"/>
+                <w:szCs w:val="14"/>
+              </w:rPr>
+              <w:t>/2</w:t>
+            </w:r>
           </w:p>
         </w:tc>
         <w:tc>
@@ -2084,7 +2092,25 @@
                 <w:sz w:val="14"/>
                 <w:szCs w:val="14"/>
               </w:rPr>
-              <w:t>Target is trapped in the gate loop and begins falling (Skill ongoing save)</w:t>
+              <w:t>Target is trapped in the gat</w:t>
+            </w:r>
+            <w:r>
+              <w:rPr>
+                <w:rFonts w:ascii="Abadi" w:hAnsi="Abadi"/>
+                <w:sz w:val="14"/>
+                <w:szCs w:val="14"/>
+              </w:rPr>
+              <w:t>e loop and begins falling (Reflex, Skill</w:t>
+            </w:r>
+            <w:bookmarkStart w:id="1" w:name="_GoBack"/>
+            <w:bookmarkEnd w:id="1"/>
+            <w:r>
+              <w:rPr>
+                <w:rFonts w:ascii="Abadi" w:hAnsi="Abadi"/>
+                <w:sz w:val="14"/>
+                <w:szCs w:val="14"/>
+              </w:rPr>
+              <w:t>)</w:t>
             </w:r>
           </w:p>
           <w:p>
@@ -2106,6 +2132,28 @@
                 <w:sz w:val="14"/>
                 <w:szCs w:val="14"/>
               </w:rPr>
+              <w:t>While you maintain the gate, you have Burn 2</w:t>
+            </w:r>
+          </w:p>
+          <w:p>
+            <w:pPr>
+              <w:numPr>
+                <w:ilvl w:val="0"/>
+                <w:numId w:val="1"/>
+              </w:numPr>
+              <w:spacing w:after="0" w:line="276" w:lineRule="auto"/>
+              <w:rPr>
+                <w:rFonts w:ascii="Abadi" w:hAnsi="Abadi"/>
+                <w:sz w:val="14"/>
+                <w:szCs w:val="14"/>
+              </w:rPr>
+            </w:pPr>
+            <w:r>
+              <w:rPr>
+                <w:rFonts w:ascii="Abadi" w:hAnsi="Abadi"/>
+                <w:sz w:val="14"/>
+                <w:szCs w:val="14"/>
+              </w:rPr>
               <w:t>When he escapes, he takes fall damage equal to 2d6/round he was in the loop</w:t>
             </w:r>
           </w:p>
@@ -2134,6 +2182,60 @@
                 <w:szCs w:val="14"/>
               </w:rPr>
             </w:pPr>
+            <w:r>
+              <w:rPr>
+                <w:rFonts w:ascii="Abadi" w:hAnsi="Abadi"/>
+                <w:sz w:val="14"/>
+                <w:szCs w:val="14"/>
+              </w:rPr>
+              <w:t>Accuracy +2 / x2 / +0B / 10P</w:t>
+            </w:r>
+          </w:p>
+          <w:p>
+            <w:pPr>
+              <w:pStyle w:val="ListParagraph"/>
+              <w:numPr>
+                <w:ilvl w:val="0"/>
+                <w:numId w:val="1"/>
+              </w:numPr>
+              <w:spacing w:line="276" w:lineRule="auto"/>
+              <w:rPr>
+                <w:rFonts w:ascii="Abadi" w:hAnsi="Abadi"/>
+                <w:sz w:val="14"/>
+                <w:szCs w:val="14"/>
+              </w:rPr>
+            </w:pPr>
+            <w:r>
+              <w:rPr>
+                <w:rFonts w:ascii="Abadi" w:hAnsi="Abadi"/>
+                <w:sz w:val="14"/>
+                <w:szCs w:val="14"/>
+              </w:rPr>
+              <w:t>Burn -1 / x3 / -- / 10P</w:t>
+            </w:r>
+          </w:p>
+          <w:p>
+            <w:pPr>
+              <w:pStyle w:val="ListParagraph"/>
+              <w:numPr>
+                <w:ilvl w:val="0"/>
+                <w:numId w:val="1"/>
+              </w:numPr>
+              <w:spacing w:line="276" w:lineRule="auto"/>
+              <w:rPr>
+                <w:rFonts w:ascii="Abadi" w:hAnsi="Abadi"/>
+                <w:sz w:val="14"/>
+                <w:szCs w:val="14"/>
+              </w:rPr>
+            </w:pPr>
+            <w:r>
+              <w:rPr>
+                <w:rFonts w:ascii="Abadi" w:hAnsi="Abadi"/>
+                <w:sz w:val="14"/>
+                <w:szCs w:val="14"/>
+              </w:rPr>
+              <w:t>Save DL +2 / x3 / +1B / 10P</w:t>
+            </w:r>
           </w:p>
         </w:tc>
       </w:tr>
@@ -5702,6 +5804,7 @@
                 <w:sz w:val="14"/>
                 <w:szCs w:val="14"/>
               </w:rPr>
+              <w:lastRenderedPageBreak/>
               <w:t>Dropping an object on someone requires a to-hit roll with Accuracy -2 and does up to 3d12 damage (Reflex, Skill)</w:t>
             </w:r>
           </w:p>
@@ -5759,7 +5862,6 @@
                 <w:sz w:val="14"/>
                 <w:szCs w:val="14"/>
               </w:rPr>
-              <w:lastRenderedPageBreak/>
               <w:t>Teleport Self</w:t>
             </w:r>
           </w:p>
@@ -6445,8 +6547,6 @@
               </w:rPr>
               <w:t>Touch attack – cannot be blocked by weapons or shield</w:t>
             </w:r>
-            <w:bookmarkStart w:id="1" w:name="_GoBack"/>
-            <w:bookmarkEnd w:id="1"/>
           </w:p>
         </w:tc>
         <w:tc>

--- a/SupersNew/powers/teleport.docx
+++ b/SupersNew/powers/teleport.docx
@@ -2102,8 +2102,6 @@
               </w:rPr>
               <w:t>e loop and begins falling (Reflex, Skill</w:t>
             </w:r>
-            <w:bookmarkStart w:id="1" w:name="_GoBack"/>
-            <w:bookmarkEnd w:id="1"/>
             <w:r>
               <w:rPr>
                 <w:rFonts w:ascii="Abadi" w:hAnsi="Abadi"/>
@@ -3739,6 +3737,38 @@
               <w:t xml:space="preserve"> Stunned (Power, Toughness)</w:t>
             </w:r>
           </w:p>
+          <w:p>
+            <w:pPr>
+              <w:numPr>
+                <w:ilvl w:val="0"/>
+                <w:numId w:val="1"/>
+              </w:numPr>
+              <w:spacing w:after="0" w:line="276" w:lineRule="auto"/>
+              <w:rPr>
+                <w:rFonts w:ascii="Abadi" w:hAnsi="Abadi"/>
+                <w:sz w:val="14"/>
+                <w:szCs w:val="14"/>
+              </w:rPr>
+            </w:pPr>
+            <w:proofErr w:type="gramStart"/>
+            <w:r>
+              <w:rPr>
+                <w:rFonts w:ascii="Abadi" w:hAnsi="Abadi"/>
+                <w:sz w:val="14"/>
+                <w:szCs w:val="14"/>
+              </w:rPr>
+              <w:t>Overland(</w:t>
+            </w:r>
+            <w:proofErr w:type="gramEnd"/>
+            <w:r>
+              <w:rPr>
+                <w:rFonts w:ascii="Abadi" w:hAnsi="Abadi"/>
+                <w:sz w:val="14"/>
+                <w:szCs w:val="14"/>
+              </w:rPr>
+              <w:t>1/2)</w:t>
+            </w:r>
+          </w:p>
         </w:tc>
         <w:tc>
           <w:tcPr>
@@ -5428,6 +5458,30 @@
               <w:t>Can be used to disengage, and escape entangles, grapples, etc.</w:t>
             </w:r>
           </w:p>
+          <w:p>
+            <w:pPr>
+              <w:numPr>
+                <w:ilvl w:val="0"/>
+                <w:numId w:val="1"/>
+              </w:numPr>
+              <w:spacing w:after="0" w:line="276" w:lineRule="auto"/>
+              <w:rPr>
+                <w:rFonts w:ascii="Abadi" w:hAnsi="Abadi"/>
+                <w:sz w:val="14"/>
+                <w:szCs w:val="14"/>
+              </w:rPr>
+            </w:pPr>
+            <w:r>
+              <w:rPr>
+                <w:rFonts w:ascii="Abadi" w:hAnsi="Abadi"/>
+                <w:sz w:val="14"/>
+                <w:szCs w:val="14"/>
+              </w:rPr>
+              <w:t>Overland(1)</w:t>
+            </w:r>
+            <w:bookmarkStart w:id="1" w:name="_GoBack"/>
+            <w:bookmarkEnd w:id="1"/>
+          </w:p>
         </w:tc>
         <w:tc>
           <w:tcPr>
@@ -6144,6 +6198,38 @@
                 <w:szCs w:val="14"/>
               </w:rPr>
               <w:t>Can transport anything you can carry in your arms</w:t>
+            </w:r>
+          </w:p>
+          <w:p>
+            <w:pPr>
+              <w:numPr>
+                <w:ilvl w:val="0"/>
+                <w:numId w:val="1"/>
+              </w:numPr>
+              <w:spacing w:after="0" w:line="276" w:lineRule="auto"/>
+              <w:rPr>
+                <w:rFonts w:ascii="Abadi" w:hAnsi="Abadi"/>
+                <w:sz w:val="14"/>
+                <w:szCs w:val="14"/>
+              </w:rPr>
+            </w:pPr>
+            <w:proofErr w:type="gramStart"/>
+            <w:r>
+              <w:rPr>
+                <w:rFonts w:ascii="Abadi" w:hAnsi="Abadi"/>
+                <w:sz w:val="14"/>
+                <w:szCs w:val="14"/>
+              </w:rPr>
+              <w:t>Overland(</w:t>
+            </w:r>
+            <w:proofErr w:type="gramEnd"/>
+            <w:r>
+              <w:rPr>
+                <w:rFonts w:ascii="Abadi" w:hAnsi="Abadi"/>
+                <w:sz w:val="14"/>
+                <w:szCs w:val="14"/>
+              </w:rPr>
+              <w:t>1/2)</w:t>
             </w:r>
           </w:p>
         </w:tc>
